--- a/Maquetage/Scénario_Enregistrer_une_commande_FR.docx
+++ b/Maquetage/Scénario_Enregistrer_une_commande_FR.docx
@@ -24,23 +24,111 @@
           <w:color w:val="24292F"/>
           <w:u w:val="single"/>
         </w:rPr>
-        <w:t>Scénario : Enregistrer un emprunt</w:t>
-      </w:r>
-    </w:p>
-    <w:p>
-      <w:pPr>
-        <w:pStyle w:val="NormalWeb"/>
-        <w:shd w:val="clear" w:color="auto" w:fill="FFFFFF"/>
-        <w:spacing w:beforeAutospacing="0" w:before="0" w:afterAutospacing="0" w:after="240"/>
-        <w:rPr>
-          <w:rFonts w:ascii="Segoe UI" w:hAnsi="Segoe UI" w:cs="Segoe UI"/>
-          <w:color w:val="24292F"/>
-        </w:rPr>
-      </w:pPr>
-      <w:r>
-        <w:rPr>
-          <w:rFonts w:cs="Segoe UI" w:ascii="Segoe UI" w:hAnsi="Segoe UI"/>
-          <w:color w:val="24292F"/>
+        <w:t>Scénario : Enregistrer une commande</w:t>
+      </w:r>
+    </w:p>
+    <w:p>
+      <w:pPr>
+        <w:pStyle w:val="NormalWeb"/>
+        <w:shd w:val="clear" w:color="auto" w:fill="FFFFFF"/>
+        <w:spacing w:beforeAutospacing="0" w:before="0" w:afterAutospacing="0" w:after="240"/>
+        <w:rPr/>
+      </w:pPr>
+      <w:r>
+        <w:rPr>
+          <w:rFonts w:cs="Segoe UI" w:ascii="Segoe UI" w:hAnsi="Segoe UI"/>
+          <w:b/>
+          <w:bCs/>
+          <w:color w:val="24292F"/>
+          <w:u w:val="none"/>
+        </w:rPr>
+        <w:t xml:space="preserve">Auteur : </w:t>
+      </w:r>
+      <w:r>
+        <w:rPr>
+          <w:rFonts w:cs="Segoe UI" w:ascii="Segoe UI" w:hAnsi="Segoe UI"/>
+          <w:b w:val="false"/>
+          <w:bCs w:val="false"/>
+          <w:color w:val="24292F"/>
+          <w:u w:val="none"/>
+        </w:rPr>
+        <w:t>Client</w:t>
+      </w:r>
+    </w:p>
+    <w:p>
+      <w:pPr>
+        <w:pStyle w:val="NormalWeb"/>
+        <w:shd w:val="clear" w:color="auto" w:fill="FFFFFF"/>
+        <w:spacing w:beforeAutospacing="0" w:before="0" w:afterAutospacing="0" w:after="240"/>
+        <w:rPr/>
+      </w:pPr>
+      <w:r>
+        <w:rPr>
+          <w:rFonts w:cs="Segoe UI" w:ascii="Segoe UI" w:hAnsi="Segoe UI"/>
+          <w:b/>
+          <w:bCs/>
+          <w:color w:val="24292F"/>
+          <w:u w:val="none"/>
+        </w:rPr>
+        <w:t xml:space="preserve">Données d'entrée : </w:t>
+      </w:r>
+      <w:r>
+        <w:rPr>
+          <w:rFonts w:cs="Segoe UI" w:ascii="Segoe UI" w:hAnsi="Segoe UI"/>
+          <w:b w:val="false"/>
+          <w:bCs w:val="false"/>
+          <w:color w:val="24292F"/>
+          <w:u w:val="none"/>
+        </w:rPr>
+        <w:t xml:space="preserve">Produits sélectionnés par le client. </w:t>
+      </w:r>
+    </w:p>
+    <w:p>
+      <w:pPr>
+        <w:pStyle w:val="NormalWeb"/>
+        <w:shd w:val="clear" w:color="auto" w:fill="FFFFFF"/>
+        <w:spacing w:beforeAutospacing="0" w:before="0" w:afterAutospacing="0" w:after="240"/>
+        <w:rPr>
+          <w:rFonts w:ascii="Segoe UI" w:hAnsi="Segoe UI" w:cs="Segoe UI"/>
+          <w:b w:val="false"/>
+          <w:b w:val="false"/>
+          <w:bCs w:val="false"/>
+          <w:color w:val="24292F"/>
+          <w:u w:val="none"/>
+        </w:rPr>
+      </w:pPr>
+      <w:r>
+        <w:rPr>
+          <w:rFonts w:cs="Segoe UI" w:ascii="Segoe UI" w:hAnsi="Segoe UI"/>
+          <w:b w:val="false"/>
+          <w:bCs w:val="false"/>
+          <w:color w:val="24292F"/>
+          <w:u w:val="none"/>
+        </w:rPr>
+        <w:t>Le cas d'utilisation commence lorsque le client clique sur le bouton « Commander »</w:t>
+      </w:r>
+    </w:p>
+    <w:p>
+      <w:pPr>
+        <w:pStyle w:val="NormalWeb"/>
+        <w:shd w:val="clear" w:color="auto" w:fill="FFFFFF"/>
+        <w:spacing w:beforeAutospacing="0" w:before="0" w:afterAutospacing="0" w:after="240"/>
+        <w:rPr>
+          <w:rFonts w:ascii="Segoe UI" w:hAnsi="Segoe UI" w:cs="Segoe UI"/>
+          <w:b w:val="false"/>
+          <w:b w:val="false"/>
+          <w:bCs w:val="false"/>
+          <w:color w:val="24292F"/>
+          <w:u w:val="none"/>
+        </w:rPr>
+      </w:pPr>
+      <w:r>
+        <w:rPr>
+          <w:rFonts w:cs="Segoe UI" w:ascii="Segoe UI" w:hAnsi="Segoe UI"/>
+          <w:b w:val="false"/>
+          <w:bCs w:val="false"/>
+          <w:color w:val="24292F"/>
+          <w:u w:val="none"/>
         </w:rPr>
       </w:r>
     </w:p>
@@ -58,6 +146,8 @@
       <w:r>
         <w:rPr>
           <w:rFonts w:cs="Segoe UI" w:ascii="Segoe UI" w:hAnsi="Segoe UI"/>
+          <w:b w:val="false"/>
+          <w:bCs w:val="false"/>
           <w:color w:val="24292F"/>
           <w:u w:val="single"/>
         </w:rPr>
@@ -79,97 +169,187 @@
           <w:rFonts w:cs="Segoe UI" w:ascii="Segoe UI" w:hAnsi="Segoe UI"/>
           <w:color w:val="24292F"/>
         </w:rPr>
-        <w:t>1 -L'acteur demande la création d'un nouvel emprunt Le système affiche un écran de sélection du lecteur</w:t>
-      </w:r>
-    </w:p>
-    <w:p>
-      <w:pPr>
-        <w:pStyle w:val="NormalWeb"/>
-        <w:shd w:val="clear" w:color="auto" w:fill="FFFFFF"/>
-        <w:spacing w:beforeAutospacing="0" w:before="0" w:afterAutospacing="0" w:after="240"/>
-        <w:rPr>
-          <w:rFonts w:ascii="Segoe UI" w:hAnsi="Segoe UI" w:cs="Segoe UI"/>
-          <w:color w:val="24292F"/>
-        </w:rPr>
-      </w:pPr>
-      <w:r>
-        <w:rPr>
-          <w:rFonts w:cs="Segoe UI" w:ascii="Segoe UI" w:hAnsi="Segoe UI"/>
-          <w:color w:val="24292F"/>
-        </w:rPr>
-        <w:t>2 - L'acteur saisie le code du lecteur Le système affiche la synthèse des informations du lecteur</w:t>
-      </w:r>
-    </w:p>
-    <w:p>
-      <w:pPr>
-        <w:pStyle w:val="NormalWeb"/>
-        <w:shd w:val="clear" w:color="auto" w:fill="FFFFFF"/>
-        <w:spacing w:beforeAutospacing="0" w:before="0" w:afterAutospacing="0" w:after="240"/>
-        <w:rPr>
-          <w:rFonts w:ascii="Segoe UI" w:hAnsi="Segoe UI" w:cs="Segoe UI"/>
-          <w:color w:val="24292F"/>
-        </w:rPr>
-      </w:pPr>
-      <w:r>
-        <w:rPr>
-          <w:rFonts w:cs="Segoe UI" w:ascii="Segoe UI" w:hAnsi="Segoe UI"/>
-          <w:color w:val="24292F"/>
-        </w:rPr>
-        <w:t>3 - L'acteur valide la fiche du lecteur Le système affiche un écran de sélection de la ressource</w:t>
-      </w:r>
-    </w:p>
-    <w:p>
-      <w:pPr>
-        <w:pStyle w:val="NormalWeb"/>
-        <w:shd w:val="clear" w:color="auto" w:fill="FFFFFF"/>
-        <w:spacing w:beforeAutospacing="0" w:before="0" w:afterAutospacing="0" w:after="240"/>
-        <w:rPr>
-          <w:rFonts w:ascii="Segoe UI" w:hAnsi="Segoe UI" w:cs="Segoe UI"/>
-          <w:color w:val="24292F"/>
-        </w:rPr>
-      </w:pPr>
-      <w:r>
-        <w:rPr>
-          <w:rFonts w:cs="Segoe UI" w:ascii="Segoe UI" w:hAnsi="Segoe UI"/>
-          <w:color w:val="24292F"/>
-        </w:rPr>
-        <w:t>4 - L'acteur saisie le code de la ressource Le système affiche les détails de la ressource</w:t>
-      </w:r>
-    </w:p>
-    <w:p>
-      <w:pPr>
-        <w:pStyle w:val="NormalWeb"/>
-        <w:shd w:val="clear" w:color="auto" w:fill="FFFFFF"/>
-        <w:spacing w:beforeAutospacing="0" w:before="0" w:afterAutospacing="0" w:after="240"/>
-        <w:rPr>
-          <w:rFonts w:ascii="Segoe UI" w:hAnsi="Segoe UI" w:cs="Segoe UI"/>
-          <w:color w:val="24292F"/>
-        </w:rPr>
-      </w:pPr>
-      <w:r>
-        <w:rPr>
-          <w:rFonts w:cs="Segoe UI" w:ascii="Segoe UI" w:hAnsi="Segoe UI"/>
-          <w:color w:val="24292F"/>
-        </w:rPr>
-        <w:t>5 - L'acteur valide l'emprunt de la ressource Le système affiche une synthèse de l'emprunt (avec possibilité de saisir une nouvelle ressource)</w:t>
-      </w:r>
-    </w:p>
-    <w:p>
-      <w:pPr>
-        <w:pStyle w:val="NormalWeb"/>
-        <w:shd w:val="clear" w:color="auto" w:fill="FFFFFF"/>
-        <w:spacing w:beforeAutospacing="0" w:before="0" w:afterAutospacing="0" w:after="240"/>
-        <w:rPr>
-          <w:rFonts w:ascii="Segoe UI" w:hAnsi="Segoe UI" w:cs="Segoe UI"/>
-          <w:color w:val="24292F"/>
-        </w:rPr>
-      </w:pPr>
-      <w:r>
-        <w:rPr>
-          <w:rFonts w:cs="Segoe UI" w:ascii="Segoe UI" w:hAnsi="Segoe UI"/>
-          <w:color w:val="24292F"/>
-        </w:rPr>
-        <w:t>6 - L'acteur valide l'emprunt complet Le système enregistre la fiche de prêt....</w:t>
+        <w:t>1. Le système demande au client de saisir son identifiant et son mot de passe</w:t>
+      </w:r>
+    </w:p>
+    <w:p>
+      <w:pPr>
+        <w:pStyle w:val="NormalWeb"/>
+        <w:shd w:val="clear" w:color="auto" w:fill="FFFFFF"/>
+        <w:spacing w:beforeAutospacing="0" w:before="0" w:afterAutospacing="0" w:after="240"/>
+        <w:rPr>
+          <w:rFonts w:ascii="Segoe UI" w:hAnsi="Segoe UI" w:cs="Segoe UI"/>
+          <w:color w:val="24292F"/>
+        </w:rPr>
+      </w:pPr>
+      <w:r>
+        <w:rPr>
+          <w:rFonts w:cs="Segoe UI" w:ascii="Segoe UI" w:hAnsi="Segoe UI"/>
+          <w:color w:val="24292F"/>
+        </w:rPr>
+        <w:t>2. Le client saisit son identifiant et son mot de passe et valide</w:t>
+      </w:r>
+    </w:p>
+    <w:p>
+      <w:pPr>
+        <w:pStyle w:val="NormalWeb"/>
+        <w:shd w:val="clear" w:color="auto" w:fill="FFFFFF"/>
+        <w:spacing w:beforeAutospacing="0" w:before="0" w:afterAutospacing="0" w:after="240"/>
+        <w:rPr>
+          <w:rFonts w:ascii="Segoe UI" w:hAnsi="Segoe UI" w:cs="Segoe UI"/>
+          <w:color w:val="24292F"/>
+        </w:rPr>
+      </w:pPr>
+      <w:r>
+        <w:rPr>
+          <w:rFonts w:cs="Segoe UI" w:ascii="Segoe UI" w:hAnsi="Segoe UI"/>
+          <w:color w:val="24292F"/>
+        </w:rPr>
+        <w:t>3. Le système demande au client de choisir son adresse de livraison parmi sa liste d'adresses ou d'en saisir une nouvelle</w:t>
+      </w:r>
+    </w:p>
+    <w:p>
+      <w:pPr>
+        <w:pStyle w:val="NormalWeb"/>
+        <w:shd w:val="clear" w:color="auto" w:fill="FFFFFF"/>
+        <w:spacing w:beforeAutospacing="0" w:before="0" w:afterAutospacing="0" w:after="240"/>
+        <w:rPr>
+          <w:rFonts w:ascii="Segoe UI" w:hAnsi="Segoe UI" w:cs="Segoe UI"/>
+          <w:color w:val="24292F"/>
+        </w:rPr>
+      </w:pPr>
+      <w:r>
+        <w:rPr>
+          <w:rFonts w:cs="Segoe UI" w:ascii="Segoe UI" w:hAnsi="Segoe UI"/>
+          <w:color w:val="24292F"/>
+        </w:rPr>
+        <w:t>4. Le client choisit une adresse de livraison et valide</w:t>
+      </w:r>
+    </w:p>
+    <w:p>
+      <w:pPr>
+        <w:pStyle w:val="NormalWeb"/>
+        <w:shd w:val="clear" w:color="auto" w:fill="FFFFFF"/>
+        <w:spacing w:beforeAutospacing="0" w:before="0" w:afterAutospacing="0" w:after="240"/>
+        <w:rPr>
+          <w:rFonts w:ascii="Segoe UI" w:hAnsi="Segoe UI" w:cs="Segoe UI"/>
+          <w:color w:val="24292F"/>
+        </w:rPr>
+      </w:pPr>
+      <w:r>
+        <w:rPr>
+          <w:rFonts w:cs="Segoe UI" w:ascii="Segoe UI" w:hAnsi="Segoe UI"/>
+          <w:color w:val="24292F"/>
+        </w:rPr>
+        <w:t>5. Le système demande au client de choisir un mode d'expédition parmi une liste prédéfinie</w:t>
+      </w:r>
+    </w:p>
+    <w:p>
+      <w:pPr>
+        <w:pStyle w:val="NormalWeb"/>
+        <w:shd w:val="clear" w:color="auto" w:fill="FFFFFF"/>
+        <w:spacing w:beforeAutospacing="0" w:before="0" w:afterAutospacing="0" w:after="240"/>
+        <w:rPr>
+          <w:rFonts w:ascii="Segoe UI" w:hAnsi="Segoe UI" w:cs="Segoe UI"/>
+          <w:color w:val="24292F"/>
+        </w:rPr>
+      </w:pPr>
+      <w:r>
+        <w:rPr>
+          <w:rFonts w:cs="Segoe UI" w:ascii="Segoe UI" w:hAnsi="Segoe UI"/>
+          <w:color w:val="24292F"/>
+        </w:rPr>
+        <w:t>6. Le client choisit un mode d'expédition et valide</w:t>
+      </w:r>
+    </w:p>
+    <w:p>
+      <w:pPr>
+        <w:pStyle w:val="NormalWeb"/>
+        <w:shd w:val="clear" w:color="auto" w:fill="FFFFFF"/>
+        <w:spacing w:beforeAutospacing="0" w:before="0" w:afterAutospacing="0" w:after="240"/>
+        <w:rPr>
+          <w:rFonts w:ascii="Segoe UI" w:hAnsi="Segoe UI" w:cs="Segoe UI"/>
+          <w:color w:val="24292F"/>
+        </w:rPr>
+      </w:pPr>
+      <w:r>
+        <w:rPr>
+          <w:rFonts w:cs="Segoe UI" w:ascii="Segoe UI" w:hAnsi="Segoe UI"/>
+          <w:color w:val="24292F"/>
+        </w:rPr>
+        <w:t>7. Le système affiche un récapitulatif de la commande, indique le montant total de la livraison et demande au client de choisir un mode de paiement parmi une liste prédéfinie</w:t>
+      </w:r>
+    </w:p>
+    <w:p>
+      <w:pPr>
+        <w:pStyle w:val="NormalWeb"/>
+        <w:shd w:val="clear" w:color="auto" w:fill="FFFFFF"/>
+        <w:spacing w:beforeAutospacing="0" w:before="0" w:afterAutospacing="0" w:after="240"/>
+        <w:rPr>
+          <w:rFonts w:ascii="Segoe UI" w:hAnsi="Segoe UI" w:cs="Segoe UI"/>
+          <w:color w:val="24292F"/>
+        </w:rPr>
+      </w:pPr>
+      <w:r>
+        <w:rPr>
+          <w:rFonts w:cs="Segoe UI" w:ascii="Segoe UI" w:hAnsi="Segoe UI"/>
+          <w:color w:val="24292F"/>
+        </w:rPr>
+        <w:t>8. Le client choisit un mode de paiement et valide</w:t>
+      </w:r>
+    </w:p>
+    <w:p>
+      <w:pPr>
+        <w:pStyle w:val="NormalWeb"/>
+        <w:shd w:val="clear" w:color="auto" w:fill="FFFFFF"/>
+        <w:spacing w:beforeAutospacing="0" w:before="0" w:afterAutospacing="0" w:after="240"/>
+        <w:rPr>
+          <w:rFonts w:ascii="Segoe UI" w:hAnsi="Segoe UI" w:cs="Segoe UI"/>
+          <w:color w:val="24292F"/>
+        </w:rPr>
+      </w:pPr>
+      <w:r>
+        <w:rPr>
+          <w:rFonts w:cs="Segoe UI" w:ascii="Segoe UI" w:hAnsi="Segoe UI"/>
+          <w:color w:val="24292F"/>
+        </w:rPr>
+        <w:t>9. Le système demande au client de saisir ses informations de paiement</w:t>
+      </w:r>
+    </w:p>
+    <w:p>
+      <w:pPr>
+        <w:pStyle w:val="NormalWeb"/>
+        <w:shd w:val="clear" w:color="auto" w:fill="FFFFFF"/>
+        <w:spacing w:beforeAutospacing="0" w:before="0" w:afterAutospacing="0" w:after="240"/>
+        <w:rPr>
+          <w:rFonts w:ascii="Segoe UI" w:hAnsi="Segoe UI" w:cs="Segoe UI"/>
+          <w:color w:val="24292F"/>
+        </w:rPr>
+      </w:pPr>
+      <w:r>
+        <w:rPr>
+          <w:rFonts w:cs="Segoe UI" w:ascii="Segoe UI" w:hAnsi="Segoe UI"/>
+          <w:color w:val="24292F"/>
+        </w:rPr>
+        <w:t>10. Le client saisit ses informations de paiement et valide</w:t>
+      </w:r>
+    </w:p>
+    <w:p>
+      <w:pPr>
+        <w:pStyle w:val="NormalWeb"/>
+        <w:shd w:val="clear" w:color="auto" w:fill="FFFFFF"/>
+        <w:spacing w:beforeAutospacing="0" w:before="0" w:afterAutospacing="0" w:after="240"/>
+        <w:rPr>
+          <w:rFonts w:ascii="Segoe UI" w:hAnsi="Segoe UI" w:cs="Segoe UI"/>
+          <w:color w:val="24292F"/>
+        </w:rPr>
+      </w:pPr>
+      <w:r>
+        <w:rPr>
+          <w:rFonts w:cs="Segoe UI" w:ascii="Segoe UI" w:hAnsi="Segoe UI"/>
+          <w:color w:val="24292F"/>
+        </w:rPr>
+        <w:t>11. Le système informe le client que la transaction s'est effectuée correctement et un e-mail récapitulatif de la commande est envoyé au client</w:t>
       </w:r>
     </w:p>
     <w:p>
@@ -203,6 +383,8 @@
       <w:r>
         <w:rPr>
           <w:rFonts w:cs="Segoe UI" w:ascii="Segoe UI" w:hAnsi="Segoe UI"/>
+          <w:b w:val="false"/>
+          <w:bCs w:val="false"/>
           <w:color w:val="24292F"/>
           <w:u w:val="single"/>
         </w:rPr>
@@ -222,45 +404,240 @@
       <w:r>
         <w:rPr>
           <w:rFonts w:cs="Segoe UI" w:ascii="Segoe UI" w:hAnsi="Segoe UI"/>
-          <w:color w:val="24292F"/>
-        </w:rPr>
-        <w:t>2 - Le lecteur n'est pas en règle de sa cotisation Le système affiche un écran ...</w:t>
-      </w:r>
-    </w:p>
-    <w:p>
-      <w:pPr>
-        <w:pStyle w:val="NormalWeb"/>
-        <w:shd w:val="clear" w:color="auto" w:fill="FFFFFF"/>
-        <w:spacing w:beforeAutospacing="0" w:before="0" w:afterAutospacing="0" w:after="240"/>
-        <w:rPr>
-          <w:rFonts w:ascii="Segoe UI" w:hAnsi="Segoe UI" w:cs="Segoe UI"/>
-          <w:color w:val="24292F"/>
-        </w:rPr>
-      </w:pPr>
-      <w:r>
-        <w:rPr>
-          <w:rFonts w:cs="Segoe UI" w:ascii="Segoe UI" w:hAnsi="Segoe UI"/>
-          <w:color w:val="24292F"/>
-        </w:rPr>
-        <w:t>4 - CDROM ...</w:t>
-      </w:r>
-    </w:p>
-    <w:p>
-      <w:pPr>
-        <w:pStyle w:val="NormalWeb"/>
-        <w:shd w:val="clear" w:color="auto" w:fill="FFFFFF"/>
-        <w:spacing w:beforeAutospacing="0" w:before="0" w:afterAutospacing="0" w:after="0"/>
-        <w:rPr>
-          <w:rFonts w:ascii="Segoe UI" w:hAnsi="Segoe UI" w:cs="Segoe UI"/>
-          <w:color w:val="24292F"/>
-        </w:rPr>
-      </w:pPr>
-      <w:r>
-        <w:rPr>
-          <w:rFonts w:cs="Segoe UI" w:ascii="Segoe UI" w:hAnsi="Segoe UI"/>
-          <w:color w:val="24292F"/>
-        </w:rPr>
-        <w:t>4 - Micro Film ...</w:t>
+          <w:b/>
+          <w:bCs/>
+          <w:color w:val="24292F"/>
+        </w:rPr>
+        <w:t>Erreur</w:t>
+      </w:r>
+      <w:r>
+        <w:rPr>
+          <w:rFonts w:cs="Segoe UI" w:ascii="Segoe UI" w:hAnsi="Segoe UI"/>
+          <w:color w:val="24292F"/>
+        </w:rPr>
+        <w:t xml:space="preserve"> : Client inconnu 3a. </w:t>
+      </w:r>
+    </w:p>
+    <w:p>
+      <w:pPr>
+        <w:pStyle w:val="NormalWeb"/>
+        <w:shd w:val="clear" w:color="auto" w:fill="FFFFFF"/>
+        <w:spacing w:beforeAutospacing="0" w:before="0" w:afterAutospacing="0" w:after="240"/>
+        <w:rPr>
+          <w:rFonts w:ascii="Segoe UI" w:hAnsi="Segoe UI" w:cs="Segoe UI"/>
+          <w:color w:val="24292F"/>
+        </w:rPr>
+      </w:pPr>
+      <w:r>
+        <w:rPr>
+          <w:rFonts w:cs="Segoe UI" w:ascii="Segoe UI" w:hAnsi="Segoe UI"/>
+          <w:color w:val="24292F"/>
+        </w:rPr>
+        <w:t>Le client n'est pas connu du système. Le système affiche un message d'erreur Retour à l'étape 1.</w:t>
+      </w:r>
+    </w:p>
+    <w:p>
+      <w:pPr>
+        <w:pStyle w:val="NormalWeb"/>
+        <w:shd w:val="clear" w:color="auto" w:fill="FFFFFF"/>
+        <w:spacing w:beforeAutospacing="0" w:before="0" w:afterAutospacing="0" w:after="240"/>
+        <w:rPr>
+          <w:rFonts w:ascii="Segoe UI" w:hAnsi="Segoe UI" w:cs="Segoe UI"/>
+          <w:color w:val="24292F"/>
+        </w:rPr>
+      </w:pPr>
+      <w:r>
+        <w:rPr>
+          <w:rFonts w:cs="Segoe UI" w:ascii="Segoe UI" w:hAnsi="Segoe UI"/>
+          <w:color w:val="24292F"/>
+        </w:rPr>
+      </w:r>
+    </w:p>
+    <w:p>
+      <w:pPr>
+        <w:pStyle w:val="NormalWeb"/>
+        <w:shd w:val="clear" w:color="auto" w:fill="FFFFFF"/>
+        <w:spacing w:beforeAutospacing="0" w:before="0" w:afterAutospacing="0" w:after="240"/>
+        <w:rPr>
+          <w:rFonts w:ascii="Segoe UI" w:hAnsi="Segoe UI" w:cs="Segoe UI"/>
+          <w:color w:val="24292F"/>
+        </w:rPr>
+      </w:pPr>
+      <w:r>
+        <w:rPr>
+          <w:rFonts w:cs="Segoe UI" w:ascii="Segoe UI" w:hAnsi="Segoe UI"/>
+          <w:b/>
+          <w:bCs/>
+          <w:color w:val="24292F"/>
+        </w:rPr>
+        <w:t>Alternative </w:t>
+      </w:r>
+      <w:r>
+        <w:rPr>
+          <w:rFonts w:cs="Segoe UI" w:ascii="Segoe UI" w:hAnsi="Segoe UI"/>
+          <w:color w:val="24292F"/>
+        </w:rPr>
+        <w:t xml:space="preserve">: Nouvelle adresse de livraison 4a. </w:t>
+      </w:r>
+    </w:p>
+    <w:p>
+      <w:pPr>
+        <w:pStyle w:val="NormalWeb"/>
+        <w:shd w:val="clear" w:color="auto" w:fill="FFFFFF"/>
+        <w:spacing w:beforeAutospacing="0" w:before="0" w:afterAutospacing="0" w:after="240"/>
+        <w:rPr>
+          <w:rFonts w:ascii="Segoe UI" w:hAnsi="Segoe UI" w:cs="Segoe UI"/>
+          <w:color w:val="24292F"/>
+        </w:rPr>
+      </w:pPr>
+      <w:r>
+        <w:rPr>
+          <w:rFonts w:cs="Segoe UI" w:ascii="Segoe UI" w:hAnsi="Segoe UI"/>
+          <w:color w:val="24292F"/>
+        </w:rPr>
+        <w:t>Le client saisit une nouvelle adresse de livraison et valide Le scénario reprend à l'étape 5</w:t>
+      </w:r>
+    </w:p>
+    <w:p>
+      <w:pPr>
+        <w:pStyle w:val="NormalWeb"/>
+        <w:shd w:val="clear" w:color="auto" w:fill="FFFFFF"/>
+        <w:spacing w:beforeAutospacing="0" w:before="0" w:afterAutospacing="0" w:after="240"/>
+        <w:rPr>
+          <w:rFonts w:ascii="Segoe UI" w:hAnsi="Segoe UI" w:cs="Segoe UI"/>
+          <w:color w:val="24292F"/>
+        </w:rPr>
+      </w:pPr>
+      <w:r>
+        <w:rPr>
+          <w:rFonts w:cs="Segoe UI" w:ascii="Segoe UI" w:hAnsi="Segoe UI"/>
+          <w:color w:val="24292F"/>
+        </w:rPr>
+      </w:r>
+    </w:p>
+    <w:p>
+      <w:pPr>
+        <w:pStyle w:val="NormalWeb"/>
+        <w:shd w:val="clear" w:color="auto" w:fill="FFFFFF"/>
+        <w:spacing w:beforeAutospacing="0" w:before="0" w:afterAutospacing="0" w:after="240"/>
+        <w:rPr>
+          <w:rFonts w:ascii="Segoe UI" w:hAnsi="Segoe UI" w:cs="Segoe UI"/>
+          <w:color w:val="24292F"/>
+        </w:rPr>
+      </w:pPr>
+      <w:r>
+        <w:rPr>
+          <w:rFonts w:cs="Segoe UI" w:ascii="Segoe UI" w:hAnsi="Segoe UI"/>
+          <w:b/>
+          <w:bCs/>
+          <w:color w:val="24292F"/>
+        </w:rPr>
+        <w:t>Alternative </w:t>
+      </w:r>
+      <w:r>
+        <w:rPr>
+          <w:rFonts w:cs="Segoe UI" w:ascii="Segoe UI" w:hAnsi="Segoe UI"/>
+          <w:color w:val="24292F"/>
+        </w:rPr>
+        <w:t xml:space="preserve">: Modifications des choix de livraison 8a. </w:t>
+      </w:r>
+    </w:p>
+    <w:p>
+      <w:pPr>
+        <w:pStyle w:val="NormalWeb"/>
+        <w:shd w:val="clear" w:color="auto" w:fill="FFFFFF"/>
+        <w:spacing w:beforeAutospacing="0" w:before="0" w:afterAutospacing="0" w:after="240"/>
+        <w:rPr>
+          <w:rFonts w:ascii="Segoe UI" w:hAnsi="Segoe UI" w:cs="Segoe UI"/>
+          <w:color w:val="24292F"/>
+        </w:rPr>
+      </w:pPr>
+      <w:r>
+        <w:rPr>
+          <w:rFonts w:cs="Segoe UI" w:ascii="Segoe UI" w:hAnsi="Segoe UI"/>
+          <w:color w:val="24292F"/>
+        </w:rPr>
+        <w:t xml:space="preserve">Le client demande à modifier son adresse de livraison. </w:t>
+      </w:r>
+    </w:p>
+    <w:p>
+      <w:pPr>
+        <w:pStyle w:val="NormalWeb"/>
+        <w:shd w:val="clear" w:color="auto" w:fill="FFFFFF"/>
+        <w:spacing w:beforeAutospacing="0" w:before="0" w:afterAutospacing="0" w:after="240"/>
+        <w:rPr>
+          <w:rFonts w:ascii="Segoe UI" w:hAnsi="Segoe UI" w:cs="Segoe UI"/>
+          <w:color w:val="24292F"/>
+        </w:rPr>
+      </w:pPr>
+      <w:r>
+        <w:rPr>
+          <w:rFonts w:cs="Segoe UI" w:ascii="Segoe UI" w:hAnsi="Segoe UI"/>
+          <w:color w:val="24292F"/>
+        </w:rPr>
+        <w:t xml:space="preserve">Retour à l'étape 3. 8b. Le client demande à modifier le mode de livraison. Retour à l'étape 5. </w:t>
+      </w:r>
+    </w:p>
+    <w:p>
+      <w:pPr>
+        <w:pStyle w:val="NormalWeb"/>
+        <w:shd w:val="clear" w:color="auto" w:fill="FFFFFF"/>
+        <w:spacing w:beforeAutospacing="0" w:before="0" w:afterAutospacing="0" w:after="240"/>
+        <w:rPr>
+          <w:rFonts w:ascii="Segoe UI" w:hAnsi="Segoe UI" w:cs="Segoe UI"/>
+          <w:color w:val="24292F"/>
+        </w:rPr>
+      </w:pPr>
+      <w:r>
+        <w:rPr>
+          <w:rFonts w:cs="Segoe UI" w:ascii="Segoe UI" w:hAnsi="Segoe UI"/>
+          <w:color w:val="24292F"/>
+        </w:rPr>
+      </w:r>
+    </w:p>
+    <w:p>
+      <w:pPr>
+        <w:pStyle w:val="NormalWeb"/>
+        <w:shd w:val="clear" w:color="auto" w:fill="FFFFFF"/>
+        <w:spacing w:beforeAutospacing="0" w:before="0" w:afterAutospacing="0" w:after="240"/>
+        <w:rPr>
+          <w:rFonts w:ascii="Segoe UI" w:hAnsi="Segoe UI" w:cs="Segoe UI"/>
+          <w:color w:val="24292F"/>
+        </w:rPr>
+      </w:pPr>
+      <w:r>
+        <w:rPr>
+          <w:rFonts w:cs="Segoe UI" w:ascii="Segoe UI" w:hAnsi="Segoe UI"/>
+          <w:b/>
+          <w:bCs/>
+          <w:color w:val="24292F"/>
+        </w:rPr>
+        <w:t>Erreur</w:t>
+      </w:r>
+      <w:r>
+        <w:rPr>
+          <w:rFonts w:cs="Segoe UI" w:ascii="Segoe UI" w:hAnsi="Segoe UI"/>
+          <w:color w:val="24292F"/>
+        </w:rPr>
+        <w:t xml:space="preserve"> : Transaction impossible 11a. </w:t>
+      </w:r>
+    </w:p>
+    <w:p>
+      <w:pPr>
+        <w:pStyle w:val="NormalWeb"/>
+        <w:shd w:val="clear" w:color="auto" w:fill="FFFFFF"/>
+        <w:spacing w:beforeAutospacing="0" w:before="0" w:afterAutospacing="0" w:after="240"/>
+        <w:rPr>
+          <w:rFonts w:ascii="Segoe UI" w:hAnsi="Segoe UI" w:cs="Segoe UI"/>
+          <w:color w:val="24292F"/>
+        </w:rPr>
+      </w:pPr>
+      <w:r>
+        <w:rPr>
+          <w:rFonts w:cs="Segoe UI" w:ascii="Segoe UI" w:hAnsi="Segoe UI"/>
+          <w:color w:val="24292F"/>
+        </w:rPr>
+        <w:t>Le système informe le client que ses informations de paiement sont incorrectes. Retour à l'étape 9.</w:t>
       </w:r>
     </w:p>
     <w:p>
@@ -689,6 +1066,7 @@
     <w:qFormat/>
     <w:pPr>
       <w:widowControl/>
+      <w:suppressAutoHyphens w:val="true"/>
       <w:bidi w:val="0"/>
       <w:spacing w:lineRule="auto" w:line="259" w:before="0" w:after="160"/>
       <w:jc w:val="left"/>
